--- a/template/template.docx
+++ b/template/template.docx
@@ -40,7 +40,7 @@
     <w:p>
       <w:pPr>
         <w:rPr>
-          <w:rFonts w:ascii="Times New Roman" w:hAnsi="Times New Roman" w:cs="Times New Roman" w:hint="eastAsia"/>
+          <w:rFonts w:ascii="Times New Roman" w:hAnsi="Times New Roman" w:cs="Times New Roman"/>
           <w:color w:val="000000" w:themeColor="text1"/>
         </w:rPr>
       </w:pPr>
@@ -262,55 +262,7 @@
                 <w:sz w:val="21"/>
                 <w:szCs w:val="21"/>
               </w:rPr>
-              <w:t>{%</w:t>
-            </w:r>
-            <w:proofErr w:type="spellStart"/>
-            <w:r>
-              <w:rPr>
-                <w:rFonts w:ascii="Times New Roman" w:eastAsia="仿宋" w:hAnsi="Times New Roman" w:cs="Times New Roman"/>
-                <w:b/>
-                <w:bCs/>
-                <w:color w:val="7030A0"/>
-                <w:sz w:val="21"/>
-                <w:szCs w:val="21"/>
-              </w:rPr>
-              <w:t>tc</w:t>
-            </w:r>
-            <w:proofErr w:type="spellEnd"/>
-            <w:r>
-              <w:rPr>
-                <w:rFonts w:ascii="Times New Roman" w:eastAsia="仿宋" w:hAnsi="Times New Roman" w:cs="Times New Roman"/>
-                <w:b/>
-                <w:bCs/>
-                <w:color w:val="7030A0"/>
-                <w:sz w:val="21"/>
-                <w:szCs w:val="21"/>
-              </w:rPr>
-              <w:t xml:space="preserve"> </w:t>
-            </w:r>
-            <w:proofErr w:type="spellStart"/>
-            <w:r>
-              <w:rPr>
-                <w:rFonts w:ascii="Times New Roman" w:eastAsia="仿宋" w:hAnsi="Times New Roman" w:cs="Times New Roman"/>
-                <w:b/>
-                <w:bCs/>
-                <w:color w:val="7030A0"/>
-                <w:sz w:val="21"/>
-                <w:szCs w:val="21"/>
-              </w:rPr>
-              <w:t>for</w:t>
-            </w:r>
-            <w:proofErr w:type="spellEnd"/>
-            <w:r>
-              <w:rPr>
-                <w:rFonts w:ascii="Times New Roman" w:eastAsia="仿宋" w:hAnsi="Times New Roman" w:cs="Times New Roman"/>
-                <w:b/>
-                <w:bCs/>
-                <w:color w:val="7030A0"/>
-                <w:sz w:val="21"/>
-                <w:szCs w:val="21"/>
-              </w:rPr>
-              <w:t xml:space="preserve"> col in </w:t>
+              <w:t xml:space="preserve">{%tc for col in </w:t>
             </w:r>
             <w:r>
               <w:rPr>
@@ -392,31 +344,7 @@
                 <w:sz w:val="21"/>
                 <w:szCs w:val="21"/>
               </w:rPr>
-              <w:t>{%</w:t>
-            </w:r>
-            <w:proofErr w:type="spellStart"/>
-            <w:r>
-              <w:rPr>
-                <w:rFonts w:ascii="Times New Roman" w:eastAsia="仿宋" w:hAnsi="Times New Roman" w:cs="Times New Roman"/>
-                <w:b/>
-                <w:bCs/>
-                <w:color w:val="7030A0"/>
-                <w:sz w:val="21"/>
-                <w:szCs w:val="21"/>
-              </w:rPr>
-              <w:t>tc</w:t>
-            </w:r>
-            <w:proofErr w:type="spellEnd"/>
-            <w:r>
-              <w:rPr>
-                <w:rFonts w:ascii="Times New Roman" w:eastAsia="仿宋" w:hAnsi="Times New Roman" w:cs="Times New Roman"/>
-                <w:b/>
-                <w:bCs/>
-                <w:color w:val="7030A0"/>
-                <w:sz w:val="21"/>
-                <w:szCs w:val="21"/>
-              </w:rPr>
-              <w:t xml:space="preserve"> endfor %}</w:t>
+              <w:t>{%tc endfor %}</w:t>
             </w:r>
           </w:p>
         </w:tc>
@@ -500,67 +428,7 @@
                 <w:sz w:val="21"/>
                 <w:szCs w:val="21"/>
               </w:rPr>
-              <w:t>{%</w:t>
-            </w:r>
-            <w:proofErr w:type="spellStart"/>
-            <w:r>
-              <w:rPr>
-                <w:rFonts w:ascii="Times New Roman" w:eastAsia="仿宋" w:hAnsi="Times New Roman" w:cs="Times New Roman"/>
-                <w:color w:val="7030A0"/>
-                <w:sz w:val="21"/>
-                <w:szCs w:val="21"/>
-              </w:rPr>
-              <w:t>tc</w:t>
-            </w:r>
-            <w:proofErr w:type="spellEnd"/>
-            <w:r>
-              <w:rPr>
-                <w:rFonts w:ascii="Times New Roman" w:eastAsia="仿宋" w:hAnsi="Times New Roman" w:cs="Times New Roman"/>
-                <w:color w:val="7030A0"/>
-                <w:sz w:val="21"/>
-                <w:szCs w:val="21"/>
-              </w:rPr>
-              <w:t xml:space="preserve"> </w:t>
-            </w:r>
-            <w:proofErr w:type="spellStart"/>
-            <w:r>
-              <w:rPr>
-                <w:rFonts w:ascii="Times New Roman" w:eastAsia="仿宋" w:hAnsi="Times New Roman" w:cs="Times New Roman"/>
-                <w:color w:val="7030A0"/>
-                <w:sz w:val="21"/>
-                <w:szCs w:val="21"/>
-              </w:rPr>
-              <w:t>for</w:t>
-            </w:r>
-            <w:proofErr w:type="spellEnd"/>
-            <w:r>
-              <w:rPr>
-                <w:rFonts w:ascii="Times New Roman" w:eastAsia="仿宋" w:hAnsi="Times New Roman" w:cs="Times New Roman"/>
-                <w:color w:val="7030A0"/>
-                <w:sz w:val="21"/>
-                <w:szCs w:val="21"/>
-              </w:rPr>
-              <w:t xml:space="preserve"> col in </w:t>
-            </w:r>
-            <w:proofErr w:type="spellStart"/>
-            <w:r>
-              <w:rPr>
-                <w:rFonts w:ascii="Times New Roman" w:eastAsia="仿宋" w:hAnsi="Times New Roman" w:cs="Times New Roman"/>
-                <w:color w:val="7030A0"/>
-                <w:sz w:val="21"/>
-                <w:szCs w:val="21"/>
-              </w:rPr>
-              <w:t>item.cols</w:t>
-            </w:r>
-            <w:proofErr w:type="spellEnd"/>
-            <w:r>
-              <w:rPr>
-                <w:rFonts w:ascii="Times New Roman" w:eastAsia="仿宋" w:hAnsi="Times New Roman" w:cs="Times New Roman"/>
-                <w:color w:val="7030A0"/>
-                <w:sz w:val="21"/>
-                <w:szCs w:val="21"/>
-              </w:rPr>
-              <w:t xml:space="preserve"> %}</w:t>
+              <w:t>{%tc for col in item.cols %}</w:t>
             </w:r>
           </w:p>
         </w:tc>
@@ -612,27 +480,7 @@
                 <w:sz w:val="21"/>
                 <w:szCs w:val="21"/>
               </w:rPr>
-              <w:t>{%</w:t>
-            </w:r>
-            <w:proofErr w:type="spellStart"/>
-            <w:r>
-              <w:rPr>
-                <w:rFonts w:ascii="Times New Roman" w:eastAsia="仿宋" w:hAnsi="Times New Roman" w:cs="Times New Roman"/>
-                <w:color w:val="7030A0"/>
-                <w:sz w:val="21"/>
-                <w:szCs w:val="21"/>
-              </w:rPr>
-              <w:t>tc</w:t>
-            </w:r>
-            <w:proofErr w:type="spellEnd"/>
-            <w:r>
-              <w:rPr>
-                <w:rFonts w:ascii="Times New Roman" w:eastAsia="仿宋" w:hAnsi="Times New Roman" w:cs="Times New Roman"/>
-                <w:color w:val="7030A0"/>
-                <w:sz w:val="21"/>
-                <w:szCs w:val="21"/>
-              </w:rPr>
-              <w:t xml:space="preserve"> endfor %}</w:t>
+              <w:t>{%tc endfor %}</w:t>
             </w:r>
           </w:p>
         </w:tc>
@@ -765,55 +613,7 @@
                 <w:sz w:val="21"/>
                 <w:szCs w:val="21"/>
               </w:rPr>
-              <w:t>{%</w:t>
-            </w:r>
-            <w:proofErr w:type="spellStart"/>
-            <w:r>
-              <w:rPr>
-                <w:rFonts w:ascii="Times New Roman" w:eastAsia="仿宋" w:hAnsi="Times New Roman" w:cs="Times New Roman"/>
-                <w:b/>
-                <w:bCs/>
-                <w:color w:val="7030A0"/>
-                <w:sz w:val="21"/>
-                <w:szCs w:val="21"/>
-              </w:rPr>
-              <w:t>tc</w:t>
-            </w:r>
-            <w:proofErr w:type="spellEnd"/>
-            <w:r>
-              <w:rPr>
-                <w:rFonts w:ascii="Times New Roman" w:eastAsia="仿宋" w:hAnsi="Times New Roman" w:cs="Times New Roman"/>
-                <w:b/>
-                <w:bCs/>
-                <w:color w:val="7030A0"/>
-                <w:sz w:val="21"/>
-                <w:szCs w:val="21"/>
-              </w:rPr>
-              <w:t xml:space="preserve"> </w:t>
-            </w:r>
-            <w:proofErr w:type="spellStart"/>
-            <w:r>
-              <w:rPr>
-                <w:rFonts w:ascii="Times New Roman" w:eastAsia="仿宋" w:hAnsi="Times New Roman" w:cs="Times New Roman"/>
-                <w:b/>
-                <w:bCs/>
-                <w:color w:val="7030A0"/>
-                <w:sz w:val="21"/>
-                <w:szCs w:val="21"/>
-              </w:rPr>
-              <w:t>for</w:t>
-            </w:r>
-            <w:proofErr w:type="spellEnd"/>
-            <w:r>
-              <w:rPr>
-                <w:rFonts w:ascii="Times New Roman" w:eastAsia="仿宋" w:hAnsi="Times New Roman" w:cs="Times New Roman"/>
-                <w:b/>
-                <w:bCs/>
-                <w:color w:val="7030A0"/>
-                <w:sz w:val="21"/>
-                <w:szCs w:val="21"/>
-              </w:rPr>
-              <w:t xml:space="preserve"> col in table_2</w:t>
+              <w:t>{%tc for col in table_2</w:t>
             </w:r>
             <w:r>
               <w:rPr>
@@ -895,31 +695,7 @@
                 <w:sz w:val="21"/>
                 <w:szCs w:val="21"/>
               </w:rPr>
-              <w:t>{%</w:t>
-            </w:r>
-            <w:proofErr w:type="spellStart"/>
-            <w:r>
-              <w:rPr>
-                <w:rFonts w:ascii="Times New Roman" w:eastAsia="仿宋" w:hAnsi="Times New Roman" w:cs="Times New Roman"/>
-                <w:b/>
-                <w:bCs/>
-                <w:color w:val="7030A0"/>
-                <w:sz w:val="21"/>
-                <w:szCs w:val="21"/>
-              </w:rPr>
-              <w:t>tc</w:t>
-            </w:r>
-            <w:proofErr w:type="spellEnd"/>
-            <w:r>
-              <w:rPr>
-                <w:rFonts w:ascii="Times New Roman" w:eastAsia="仿宋" w:hAnsi="Times New Roman" w:cs="Times New Roman"/>
-                <w:b/>
-                <w:bCs/>
-                <w:color w:val="7030A0"/>
-                <w:sz w:val="21"/>
-                <w:szCs w:val="21"/>
-              </w:rPr>
-              <w:t xml:space="preserve"> endfor %}</w:t>
+              <w:t>{%tc endfor %}</w:t>
             </w:r>
           </w:p>
         </w:tc>
@@ -1023,49 +799,8 @@
                 <w:sz w:val="21"/>
                 <w:szCs w:val="21"/>
               </w:rPr>
-              <w:t>{%</w:t>
-            </w:r>
-            <w:proofErr w:type="spellStart"/>
-            <w:r>
-              <w:rPr>
-                <w:rFonts w:ascii="Times New Roman" w:eastAsia="仿宋" w:hAnsi="Times New Roman" w:cs="Times New Roman"/>
-                <w:color w:val="7030A0"/>
-                <w:sz w:val="21"/>
-                <w:szCs w:val="21"/>
-              </w:rPr>
-              <w:t>tc</w:t>
-            </w:r>
-            <w:proofErr w:type="spellEnd"/>
-            <w:r>
-              <w:rPr>
-                <w:rFonts w:ascii="Times New Roman" w:eastAsia="仿宋" w:hAnsi="Times New Roman" w:cs="Times New Roman"/>
-                <w:color w:val="7030A0"/>
-                <w:sz w:val="21"/>
-                <w:szCs w:val="21"/>
-              </w:rPr>
-              <w:t xml:space="preserve"> </w:t>
-            </w:r>
-            <w:proofErr w:type="spellStart"/>
-            <w:r>
-              <w:rPr>
-                <w:rFonts w:ascii="Times New Roman" w:eastAsia="仿宋" w:hAnsi="Times New Roman" w:cs="Times New Roman"/>
-                <w:color w:val="7030A0"/>
-                <w:sz w:val="21"/>
-                <w:szCs w:val="21"/>
-              </w:rPr>
-              <w:t>for</w:t>
-            </w:r>
-            <w:proofErr w:type="spellEnd"/>
-            <w:r>
-              <w:rPr>
-                <w:rFonts w:ascii="Times New Roman" w:eastAsia="仿宋" w:hAnsi="Times New Roman" w:cs="Times New Roman"/>
-                <w:color w:val="7030A0"/>
-                <w:sz w:val="21"/>
-                <w:szCs w:val="21"/>
-              </w:rPr>
-              <w:t xml:space="preserve"> col in </w:t>
-            </w:r>
-            <w:proofErr w:type="spellStart"/>
+              <w:t xml:space="preserve">{%tc for col in </w:t>
+            </w:r>
             <w:r>
               <w:rPr>
                 <w:rFonts w:ascii="Times New Roman" w:eastAsia="仿宋" w:hAnsi="Times New Roman" w:cs="Times New Roman"/>
@@ -1075,7 +810,6 @@
               </w:rPr>
               <w:t>row</w:t>
             </w:r>
-            <w:proofErr w:type="spellEnd"/>
             <w:r>
               <w:rPr>
                 <w:rFonts w:ascii="Times New Roman" w:eastAsia="仿宋" w:hAnsi="Times New Roman" w:cs="Times New Roman"/>
@@ -1135,27 +869,7 @@
                 <w:sz w:val="21"/>
                 <w:szCs w:val="21"/>
               </w:rPr>
-              <w:t>{%</w:t>
-            </w:r>
-            <w:proofErr w:type="spellStart"/>
-            <w:r>
-              <w:rPr>
-                <w:rFonts w:ascii="Times New Roman" w:eastAsia="仿宋" w:hAnsi="Times New Roman" w:cs="Times New Roman"/>
-                <w:color w:val="7030A0"/>
-                <w:sz w:val="21"/>
-                <w:szCs w:val="21"/>
-              </w:rPr>
-              <w:t>tc</w:t>
-            </w:r>
-            <w:proofErr w:type="spellEnd"/>
-            <w:r>
-              <w:rPr>
-                <w:rFonts w:ascii="Times New Roman" w:eastAsia="仿宋" w:hAnsi="Times New Roman" w:cs="Times New Roman"/>
-                <w:color w:val="7030A0"/>
-                <w:sz w:val="21"/>
-                <w:szCs w:val="21"/>
-              </w:rPr>
-              <w:t xml:space="preserve"> endfor %}</w:t>
+              <w:t>{%tc endfor %}</w:t>
             </w:r>
           </w:p>
         </w:tc>
@@ -1336,63 +1050,7 @@
                 <w:szCs w:val="21"/>
                 <w:lang w:val="cs-CZ"/>
               </w:rPr>
-              <w:t>{%</w:t>
-            </w:r>
-            <w:proofErr w:type="spellStart"/>
-            <w:r>
-              <w:rPr>
-                <w:rFonts w:ascii="Times New Roman" w:eastAsia="仿宋" w:hAnsi="Times New Roman" w:cs="Times New Roman"/>
-                <w:b/>
-                <w:bCs/>
-                <w:color w:val="7030A0"/>
-                <w:kern w:val="0"/>
-                <w:sz w:val="21"/>
-                <w:szCs w:val="21"/>
-                <w:lang w:val="cs-CZ"/>
-              </w:rPr>
-              <w:t>tc</w:t>
-            </w:r>
-            <w:proofErr w:type="spellEnd"/>
-            <w:r>
-              <w:rPr>
-                <w:rFonts w:ascii="Times New Roman" w:eastAsia="仿宋" w:hAnsi="Times New Roman" w:cs="Times New Roman"/>
-                <w:b/>
-                <w:bCs/>
-                <w:color w:val="7030A0"/>
-                <w:kern w:val="0"/>
-                <w:sz w:val="21"/>
-                <w:szCs w:val="21"/>
-                <w:lang w:val="cs-CZ"/>
-              </w:rPr>
-              <w:t xml:space="preserve"> </w:t>
-            </w:r>
-            <w:proofErr w:type="spellStart"/>
-            <w:r>
-              <w:rPr>
-                <w:rFonts w:ascii="Times New Roman" w:eastAsia="仿宋" w:hAnsi="Times New Roman" w:cs="Times New Roman"/>
-                <w:b/>
-                <w:bCs/>
-                <w:color w:val="7030A0"/>
-                <w:kern w:val="0"/>
-                <w:sz w:val="21"/>
-                <w:szCs w:val="21"/>
-                <w:lang w:val="cs-CZ"/>
-              </w:rPr>
-              <w:t>for</w:t>
-            </w:r>
-            <w:proofErr w:type="spellEnd"/>
-            <w:r>
-              <w:rPr>
-                <w:rFonts w:ascii="Times New Roman" w:eastAsia="仿宋" w:hAnsi="Times New Roman" w:cs="Times New Roman"/>
-                <w:b/>
-                <w:bCs/>
-                <w:color w:val="7030A0"/>
-                <w:kern w:val="0"/>
-                <w:sz w:val="21"/>
-                <w:szCs w:val="21"/>
-                <w:lang w:val="cs-CZ"/>
-              </w:rPr>
-              <w:t xml:space="preserve"> h in </w:t>
+              <w:t xml:space="preserve">{%tc for h in </w:t>
             </w:r>
             <w:r>
               <w:rPr>
@@ -1455,35 +1113,7 @@
                 <w:szCs w:val="21"/>
                 <w:lang w:val="cs-CZ"/>
               </w:rPr>
-              <w:t>{%</w:t>
-            </w:r>
-            <w:proofErr w:type="spellStart"/>
-            <w:r>
-              <w:rPr>
-                <w:rFonts w:ascii="Times New Roman" w:eastAsia="仿宋" w:hAnsi="Times New Roman" w:cs="Times New Roman"/>
-                <w:b/>
-                <w:bCs/>
-                <w:color w:val="7030A0"/>
-                <w:kern w:val="0"/>
-                <w:sz w:val="21"/>
-                <w:szCs w:val="21"/>
-                <w:lang w:val="cs-CZ"/>
-              </w:rPr>
-              <w:t>colspan</w:t>
-            </w:r>
-            <w:proofErr w:type="spellEnd"/>
-            <w:r>
-              <w:rPr>
-                <w:rFonts w:ascii="Times New Roman" w:eastAsia="仿宋" w:hAnsi="Times New Roman" w:cs="Times New Roman"/>
-                <w:b/>
-                <w:bCs/>
-                <w:color w:val="7030A0"/>
-                <w:kern w:val="0"/>
-                <w:sz w:val="21"/>
-                <w:szCs w:val="21"/>
-                <w:lang w:val="cs-CZ"/>
-              </w:rPr>
-              <w:t xml:space="preserve"> </w:t>
+              <w:t xml:space="preserve">{%colspan </w:t>
             </w:r>
             <w:r>
               <w:rPr>
@@ -1559,35 +1189,7 @@
                 <w:szCs w:val="21"/>
                 <w:lang w:val="cs-CZ"/>
               </w:rPr>
-              <w:t>{%</w:t>
-            </w:r>
-            <w:proofErr w:type="spellStart"/>
-            <w:r>
-              <w:rPr>
-                <w:rFonts w:ascii="Times New Roman" w:eastAsia="仿宋" w:hAnsi="Times New Roman" w:cs="Times New Roman"/>
-                <w:b/>
-                <w:bCs/>
-                <w:color w:val="7030A0"/>
-                <w:kern w:val="0"/>
-                <w:sz w:val="21"/>
-                <w:szCs w:val="21"/>
-                <w:lang w:val="cs-CZ"/>
-              </w:rPr>
-              <w:t>tc</w:t>
-            </w:r>
-            <w:proofErr w:type="spellEnd"/>
-            <w:r>
-              <w:rPr>
-                <w:rFonts w:ascii="Times New Roman" w:eastAsia="仿宋" w:hAnsi="Times New Roman" w:cs="Times New Roman"/>
-                <w:b/>
-                <w:bCs/>
-                <w:color w:val="7030A0"/>
-                <w:kern w:val="0"/>
-                <w:sz w:val="21"/>
-                <w:szCs w:val="21"/>
-                <w:lang w:val="cs-CZ"/>
-              </w:rPr>
-              <w:t xml:space="preserve"> endfor%}</w:t>
+              <w:t>{%tc endfor%}</w:t>
             </w:r>
           </w:p>
         </w:tc>
@@ -1652,63 +1254,7 @@
                 <w:szCs w:val="21"/>
                 <w:lang w:val="cs-CZ"/>
               </w:rPr>
-              <w:t>{%</w:t>
-            </w:r>
-            <w:proofErr w:type="spellStart"/>
-            <w:r>
-              <w:rPr>
-                <w:rFonts w:ascii="Times New Roman" w:eastAsia="仿宋" w:hAnsi="Times New Roman" w:cs="Times New Roman"/>
-                <w:b/>
-                <w:bCs/>
-                <w:color w:val="7030A0"/>
-                <w:kern w:val="0"/>
-                <w:sz w:val="21"/>
-                <w:szCs w:val="21"/>
-                <w:lang w:val="cs-CZ"/>
-              </w:rPr>
-              <w:t>tc</w:t>
-            </w:r>
-            <w:proofErr w:type="spellEnd"/>
-            <w:r>
-              <w:rPr>
-                <w:rFonts w:ascii="Times New Roman" w:eastAsia="仿宋" w:hAnsi="Times New Roman" w:cs="Times New Roman"/>
-                <w:b/>
-                <w:bCs/>
-                <w:color w:val="7030A0"/>
-                <w:kern w:val="0"/>
-                <w:sz w:val="21"/>
-                <w:szCs w:val="21"/>
-                <w:lang w:val="cs-CZ"/>
-              </w:rPr>
-              <w:t xml:space="preserve"> </w:t>
-            </w:r>
-            <w:proofErr w:type="spellStart"/>
-            <w:r>
-              <w:rPr>
-                <w:rFonts w:ascii="Times New Roman" w:eastAsia="仿宋" w:hAnsi="Times New Roman" w:cs="Times New Roman"/>
-                <w:b/>
-                <w:bCs/>
-                <w:color w:val="7030A0"/>
-                <w:kern w:val="0"/>
-                <w:sz w:val="21"/>
-                <w:szCs w:val="21"/>
-                <w:lang w:val="cs-CZ"/>
-              </w:rPr>
-              <w:t>for</w:t>
-            </w:r>
-            <w:proofErr w:type="spellEnd"/>
-            <w:r>
-              <w:rPr>
-                <w:rFonts w:ascii="Times New Roman" w:eastAsia="仿宋" w:hAnsi="Times New Roman" w:cs="Times New Roman"/>
-                <w:b/>
-                <w:bCs/>
-                <w:color w:val="7030A0"/>
-                <w:kern w:val="0"/>
-                <w:sz w:val="21"/>
-                <w:szCs w:val="21"/>
-                <w:lang w:val="cs-CZ"/>
-              </w:rPr>
-              <w:t xml:space="preserve"> </w:t>
+              <w:t xml:space="preserve">{%tc for </w:t>
             </w:r>
             <w:r>
               <w:rPr>
@@ -1871,35 +1417,7 @@
                 <w:szCs w:val="21"/>
                 <w:lang w:val="cs-CZ"/>
               </w:rPr>
-              <w:t>{%</w:t>
-            </w:r>
-            <w:proofErr w:type="spellStart"/>
-            <w:r>
-              <w:rPr>
-                <w:rFonts w:ascii="Times New Roman" w:eastAsia="仿宋" w:hAnsi="Times New Roman" w:cs="Times New Roman"/>
-                <w:b/>
-                <w:bCs/>
-                <w:color w:val="7030A0"/>
-                <w:kern w:val="0"/>
-                <w:sz w:val="21"/>
-                <w:szCs w:val="21"/>
-                <w:lang w:val="cs-CZ"/>
-              </w:rPr>
-              <w:t>tc</w:t>
-            </w:r>
-            <w:proofErr w:type="spellEnd"/>
-            <w:r>
-              <w:rPr>
-                <w:rFonts w:ascii="Times New Roman" w:eastAsia="仿宋" w:hAnsi="Times New Roman" w:cs="Times New Roman"/>
-                <w:b/>
-                <w:bCs/>
-                <w:color w:val="7030A0"/>
-                <w:kern w:val="0"/>
-                <w:sz w:val="21"/>
-                <w:szCs w:val="21"/>
-                <w:lang w:val="cs-CZ"/>
-              </w:rPr>
-              <w:t xml:space="preserve"> endfor %}</w:t>
+              <w:t>{%tc endfor %}</w:t>
             </w:r>
           </w:p>
         </w:tc>
@@ -1935,63 +1453,7 @@
                 <w:szCs w:val="21"/>
                 <w:lang w:val="cs-CZ"/>
               </w:rPr>
-              <w:t>{%</w:t>
-            </w:r>
-            <w:proofErr w:type="spellStart"/>
-            <w:r>
-              <w:rPr>
-                <w:rFonts w:ascii="Times New Roman" w:eastAsia="仿宋" w:hAnsi="Times New Roman" w:cs="Times New Roman"/>
-                <w:b/>
-                <w:bCs/>
-                <w:color w:val="7030A0"/>
-                <w:kern w:val="0"/>
-                <w:sz w:val="21"/>
-                <w:szCs w:val="21"/>
-                <w:lang w:val="cs-CZ"/>
-              </w:rPr>
-              <w:t>tc</w:t>
-            </w:r>
-            <w:proofErr w:type="spellEnd"/>
-            <w:r>
-              <w:rPr>
-                <w:rFonts w:ascii="Times New Roman" w:eastAsia="仿宋" w:hAnsi="Times New Roman" w:cs="Times New Roman"/>
-                <w:b/>
-                <w:bCs/>
-                <w:color w:val="7030A0"/>
-                <w:kern w:val="0"/>
-                <w:sz w:val="21"/>
-                <w:szCs w:val="21"/>
-                <w:lang w:val="cs-CZ"/>
-              </w:rPr>
-              <w:t xml:space="preserve"> </w:t>
-            </w:r>
-            <w:proofErr w:type="spellStart"/>
-            <w:r>
-              <w:rPr>
-                <w:rFonts w:ascii="Times New Roman" w:eastAsia="仿宋" w:hAnsi="Times New Roman" w:cs="Times New Roman"/>
-                <w:b/>
-                <w:bCs/>
-                <w:color w:val="7030A0"/>
-                <w:kern w:val="0"/>
-                <w:sz w:val="21"/>
-                <w:szCs w:val="21"/>
-                <w:lang w:val="cs-CZ"/>
-              </w:rPr>
-              <w:t>for</w:t>
-            </w:r>
-            <w:proofErr w:type="spellEnd"/>
-            <w:r>
-              <w:rPr>
-                <w:rFonts w:ascii="Times New Roman" w:eastAsia="仿宋" w:hAnsi="Times New Roman" w:cs="Times New Roman"/>
-                <w:b/>
-                <w:bCs/>
-                <w:color w:val="7030A0"/>
-                <w:kern w:val="0"/>
-                <w:sz w:val="21"/>
-                <w:szCs w:val="21"/>
-                <w:lang w:val="cs-CZ"/>
-              </w:rPr>
-              <w:t xml:space="preserve"> </w:t>
+              <w:t xml:space="preserve">{%tc for </w:t>
             </w:r>
             <w:r>
               <w:rPr>
@@ -2141,35 +1603,7 @@
                 <w:szCs w:val="21"/>
                 <w:lang w:val="cs-CZ"/>
               </w:rPr>
-              <w:t>{%</w:t>
-            </w:r>
-            <w:proofErr w:type="spellStart"/>
-            <w:r>
-              <w:rPr>
-                <w:rFonts w:ascii="Times New Roman" w:eastAsia="仿宋" w:hAnsi="Times New Roman" w:cs="Times New Roman"/>
-                <w:b/>
-                <w:bCs/>
-                <w:color w:val="7030A0"/>
-                <w:kern w:val="0"/>
-                <w:sz w:val="21"/>
-                <w:szCs w:val="21"/>
-                <w:lang w:val="cs-CZ"/>
-              </w:rPr>
-              <w:t>tc</w:t>
-            </w:r>
-            <w:proofErr w:type="spellEnd"/>
-            <w:r>
-              <w:rPr>
-                <w:rFonts w:ascii="Times New Roman" w:eastAsia="仿宋" w:hAnsi="Times New Roman" w:cs="Times New Roman"/>
-                <w:b/>
-                <w:bCs/>
-                <w:color w:val="7030A0"/>
-                <w:kern w:val="0"/>
-                <w:sz w:val="21"/>
-                <w:szCs w:val="21"/>
-                <w:lang w:val="cs-CZ"/>
-              </w:rPr>
-              <w:t xml:space="preserve"> endfor %}</w:t>
+              <w:t>{%tc endfor %}</w:t>
             </w:r>
           </w:p>
         </w:tc>
@@ -2208,55 +1642,7 @@
                 <w:lang w:val="cs-CZ"/>
               </w:rPr>
               <w:lastRenderedPageBreak/>
-              <w:t>{%</w:t>
-            </w:r>
-            <w:proofErr w:type="spellStart"/>
-            <w:r>
-              <w:rPr>
-                <w:rFonts w:ascii="Times New Roman" w:eastAsia="仿宋" w:hAnsi="Times New Roman" w:cs="Times New Roman"/>
-                <w:color w:val="7030A0"/>
-                <w:kern w:val="0"/>
-                <w:sz w:val="21"/>
-                <w:szCs w:val="21"/>
-                <w:lang w:val="cs-CZ"/>
-              </w:rPr>
-              <w:t>tr</w:t>
-            </w:r>
-            <w:proofErr w:type="spellEnd"/>
-            <w:r>
-              <w:rPr>
-                <w:rFonts w:ascii="Times New Roman" w:eastAsia="仿宋" w:hAnsi="Times New Roman" w:cs="Times New Roman"/>
-                <w:color w:val="7030A0"/>
-                <w:kern w:val="0"/>
-                <w:sz w:val="21"/>
-                <w:szCs w:val="21"/>
-                <w:lang w:val="cs-CZ"/>
-              </w:rPr>
-              <w:t xml:space="preserve"> </w:t>
-            </w:r>
-            <w:proofErr w:type="spellStart"/>
-            <w:r>
-              <w:rPr>
-                <w:rFonts w:ascii="Times New Roman" w:eastAsia="仿宋" w:hAnsi="Times New Roman" w:cs="Times New Roman"/>
-                <w:color w:val="7030A0"/>
-                <w:kern w:val="0"/>
-                <w:sz w:val="21"/>
-                <w:szCs w:val="21"/>
-                <w:lang w:val="cs-CZ"/>
-              </w:rPr>
-              <w:t>for</w:t>
-            </w:r>
-            <w:proofErr w:type="spellEnd"/>
-            <w:r>
-              <w:rPr>
-                <w:rFonts w:ascii="Times New Roman" w:eastAsia="仿宋" w:hAnsi="Times New Roman" w:cs="Times New Roman"/>
-                <w:color w:val="7030A0"/>
-                <w:kern w:val="0"/>
-                <w:sz w:val="21"/>
-                <w:szCs w:val="21"/>
-                <w:lang w:val="cs-CZ"/>
-              </w:rPr>
-              <w:t xml:space="preserve"> </w:t>
+              <w:t xml:space="preserve">{%tr for </w:t>
             </w:r>
             <w:r>
               <w:rPr>
@@ -2280,29 +1666,16 @@
               </w:rPr>
               <w:t xml:space="preserve"> in </w:t>
             </w:r>
-            <w:proofErr w:type="spellStart"/>
-            <w:r>
-              <w:rPr>
-                <w:rFonts w:ascii="Times New Roman" w:eastAsia="仿宋" w:hAnsi="Times New Roman" w:cs="Times New Roman"/>
-                <w:color w:val="7030A0"/>
-                <w:kern w:val="0"/>
-                <w:sz w:val="21"/>
-                <w:szCs w:val="21"/>
-                <w:lang w:val="cs-CZ"/>
-              </w:rPr>
-              <w:t>range</w:t>
-            </w:r>
-            <w:proofErr w:type="spellEnd"/>
-            <w:r>
-              <w:rPr>
-                <w:rFonts w:ascii="Times New Roman" w:eastAsia="仿宋" w:hAnsi="Times New Roman" w:cs="Times New Roman"/>
-                <w:color w:val="7030A0"/>
-                <w:kern w:val="0"/>
-                <w:sz w:val="21"/>
-                <w:szCs w:val="21"/>
-                <w:lang w:val="cs-CZ"/>
-              </w:rPr>
-              <w:t>(</w:t>
+            <w:r>
+              <w:rPr>
+                <w:rFonts w:ascii="Times New Roman" w:eastAsia="仿宋" w:hAnsi="Times New Roman" w:cs="Times New Roman"/>
+                <w:color w:val="7030A0"/>
+                <w:kern w:val="0"/>
+                <w:sz w:val="21"/>
+                <w:szCs w:val="21"/>
+                <w:lang w:val="cs-CZ"/>
+              </w:rPr>
+              <w:t>range(</w:t>
             </w:r>
             <w:r>
               <w:rPr>
@@ -2437,55 +1810,7 @@
                 <w:szCs w:val="21"/>
                 <w:lang w:val="cs-CZ"/>
               </w:rPr>
-              <w:t>{%</w:t>
-            </w:r>
-            <w:proofErr w:type="spellStart"/>
-            <w:r>
-              <w:rPr>
-                <w:rFonts w:ascii="Times New Roman" w:eastAsia="仿宋" w:hAnsi="Times New Roman" w:cs="Times New Roman"/>
-                <w:color w:val="7030A0"/>
-                <w:kern w:val="0"/>
-                <w:sz w:val="21"/>
-                <w:szCs w:val="21"/>
-                <w:lang w:val="cs-CZ"/>
-              </w:rPr>
-              <w:t>tc</w:t>
-            </w:r>
-            <w:proofErr w:type="spellEnd"/>
-            <w:r>
-              <w:rPr>
-                <w:rFonts w:ascii="Times New Roman" w:eastAsia="仿宋" w:hAnsi="Times New Roman" w:cs="Times New Roman"/>
-                <w:color w:val="7030A0"/>
-                <w:kern w:val="0"/>
-                <w:sz w:val="21"/>
-                <w:szCs w:val="21"/>
-                <w:lang w:val="cs-CZ"/>
-              </w:rPr>
-              <w:t xml:space="preserve"> </w:t>
-            </w:r>
-            <w:proofErr w:type="spellStart"/>
-            <w:r>
-              <w:rPr>
-                <w:rFonts w:ascii="Times New Roman" w:eastAsia="仿宋" w:hAnsi="Times New Roman" w:cs="Times New Roman"/>
-                <w:color w:val="7030A0"/>
-                <w:kern w:val="0"/>
-                <w:sz w:val="21"/>
-                <w:szCs w:val="21"/>
-                <w:lang w:val="cs-CZ"/>
-              </w:rPr>
-              <w:t>for</w:t>
-            </w:r>
-            <w:proofErr w:type="spellEnd"/>
-            <w:r>
-              <w:rPr>
-                <w:rFonts w:ascii="Times New Roman" w:eastAsia="仿宋" w:hAnsi="Times New Roman" w:cs="Times New Roman"/>
-                <w:color w:val="7030A0"/>
-                <w:kern w:val="0"/>
-                <w:sz w:val="21"/>
-                <w:szCs w:val="21"/>
-                <w:lang w:val="cs-CZ"/>
-              </w:rPr>
-              <w:t xml:space="preserve"> y1 in </w:t>
+              <w:t xml:space="preserve">{%tc for y1 in </w:t>
             </w:r>
             <w:r>
               <w:rPr>
@@ -2571,31 +1896,7 @@
                 <w:szCs w:val="21"/>
                 <w:lang w:val="cs-CZ"/>
               </w:rPr>
-              <w:t>{%</w:t>
-            </w:r>
-            <w:proofErr w:type="spellStart"/>
-            <w:r>
-              <w:rPr>
-                <w:rFonts w:ascii="Times New Roman" w:eastAsia="仿宋" w:hAnsi="Times New Roman" w:cs="Times New Roman"/>
-                <w:color w:val="7030A0"/>
-                <w:kern w:val="0"/>
-                <w:sz w:val="21"/>
-                <w:szCs w:val="21"/>
-                <w:lang w:val="cs-CZ"/>
-              </w:rPr>
-              <w:t>tc</w:t>
-            </w:r>
-            <w:proofErr w:type="spellEnd"/>
-            <w:r>
-              <w:rPr>
-                <w:rFonts w:ascii="Times New Roman" w:eastAsia="仿宋" w:hAnsi="Times New Roman" w:cs="Times New Roman"/>
-                <w:color w:val="7030A0"/>
-                <w:kern w:val="0"/>
-                <w:sz w:val="21"/>
-                <w:szCs w:val="21"/>
-                <w:lang w:val="cs-CZ"/>
-              </w:rPr>
-              <w:t xml:space="preserve"> endfor %}</w:t>
+              <w:t>{%tc endfor %}</w:t>
             </w:r>
           </w:p>
         </w:tc>
@@ -2627,55 +1928,7 @@
                 <w:szCs w:val="21"/>
                 <w:lang w:val="cs-CZ"/>
               </w:rPr>
-              <w:t>{%</w:t>
-            </w:r>
-            <w:proofErr w:type="spellStart"/>
-            <w:r>
-              <w:rPr>
-                <w:rFonts w:ascii="Times New Roman" w:eastAsia="仿宋" w:hAnsi="Times New Roman" w:cs="Times New Roman"/>
-                <w:color w:val="7030A0"/>
-                <w:kern w:val="0"/>
-                <w:sz w:val="21"/>
-                <w:szCs w:val="21"/>
-                <w:lang w:val="cs-CZ"/>
-              </w:rPr>
-              <w:t>tc</w:t>
-            </w:r>
-            <w:proofErr w:type="spellEnd"/>
-            <w:r>
-              <w:rPr>
-                <w:rFonts w:ascii="Times New Roman" w:eastAsia="仿宋" w:hAnsi="Times New Roman" w:cs="Times New Roman"/>
-                <w:color w:val="7030A0"/>
-                <w:kern w:val="0"/>
-                <w:sz w:val="21"/>
-                <w:szCs w:val="21"/>
-                <w:lang w:val="cs-CZ"/>
-              </w:rPr>
-              <w:t xml:space="preserve"> </w:t>
-            </w:r>
-            <w:proofErr w:type="spellStart"/>
-            <w:r>
-              <w:rPr>
-                <w:rFonts w:ascii="Times New Roman" w:eastAsia="仿宋" w:hAnsi="Times New Roman" w:cs="Times New Roman"/>
-                <w:color w:val="7030A0"/>
-                <w:kern w:val="0"/>
-                <w:sz w:val="21"/>
-                <w:szCs w:val="21"/>
-                <w:lang w:val="cs-CZ"/>
-              </w:rPr>
-              <w:t>for</w:t>
-            </w:r>
-            <w:proofErr w:type="spellEnd"/>
-            <w:r>
-              <w:rPr>
-                <w:rFonts w:ascii="Times New Roman" w:eastAsia="仿宋" w:hAnsi="Times New Roman" w:cs="Times New Roman"/>
-                <w:color w:val="7030A0"/>
-                <w:kern w:val="0"/>
-                <w:sz w:val="21"/>
-                <w:szCs w:val="21"/>
-                <w:lang w:val="cs-CZ"/>
-              </w:rPr>
-              <w:t xml:space="preserve"> y</w:t>
+              <w:t>{%tc for y</w:t>
             </w:r>
             <w:r>
               <w:rPr>
@@ -2805,31 +2058,7 @@
                 <w:szCs w:val="21"/>
                 <w:lang w:val="cs-CZ"/>
               </w:rPr>
-              <w:t>{%</w:t>
-            </w:r>
-            <w:proofErr w:type="spellStart"/>
-            <w:r>
-              <w:rPr>
-                <w:rFonts w:ascii="Times New Roman" w:eastAsia="仿宋" w:hAnsi="Times New Roman" w:cs="Times New Roman"/>
-                <w:color w:val="7030A0"/>
-                <w:kern w:val="0"/>
-                <w:sz w:val="21"/>
-                <w:szCs w:val="21"/>
-                <w:lang w:val="cs-CZ"/>
-              </w:rPr>
-              <w:t>tc</w:t>
-            </w:r>
-            <w:proofErr w:type="spellEnd"/>
-            <w:r>
-              <w:rPr>
-                <w:rFonts w:ascii="Times New Roman" w:eastAsia="仿宋" w:hAnsi="Times New Roman" w:cs="Times New Roman"/>
-                <w:color w:val="7030A0"/>
-                <w:kern w:val="0"/>
-                <w:sz w:val="21"/>
-                <w:szCs w:val="21"/>
-                <w:lang w:val="cs-CZ"/>
-              </w:rPr>
-              <w:t xml:space="preserve"> endfor %}</w:t>
+              <w:t>{%tc endfor %}</w:t>
             </w:r>
           </w:p>
         </w:tc>
@@ -2867,31 +2096,7 @@
                 <w:szCs w:val="21"/>
                 <w:lang w:val="cs-CZ"/>
               </w:rPr>
-              <w:t>{%</w:t>
-            </w:r>
-            <w:proofErr w:type="spellStart"/>
-            <w:r>
-              <w:rPr>
-                <w:rFonts w:ascii="Times New Roman" w:eastAsia="仿宋" w:hAnsi="Times New Roman" w:cs="Times New Roman"/>
-                <w:color w:val="7030A0"/>
-                <w:kern w:val="0"/>
-                <w:sz w:val="21"/>
-                <w:szCs w:val="21"/>
-                <w:lang w:val="cs-CZ"/>
-              </w:rPr>
-              <w:t>tr</w:t>
-            </w:r>
-            <w:proofErr w:type="spellEnd"/>
-            <w:r>
-              <w:rPr>
-                <w:rFonts w:ascii="Times New Roman" w:eastAsia="仿宋" w:hAnsi="Times New Roman" w:cs="Times New Roman"/>
-                <w:color w:val="7030A0"/>
-                <w:kern w:val="0"/>
-                <w:sz w:val="21"/>
-                <w:szCs w:val="21"/>
-                <w:lang w:val="cs-CZ"/>
-              </w:rPr>
-              <w:t xml:space="preserve"> endfor %}</w:t>
+              <w:t>{%tr endfor %}</w:t>
             </w:r>
           </w:p>
         </w:tc>
@@ -3538,27 +2743,7 @@
                 <w:sz w:val="21"/>
                 <w:szCs w:val="21"/>
               </w:rPr>
-              <w:t>{{</w:t>
-            </w:r>
-            <w:proofErr w:type="spellStart"/>
-            <w:r>
-              <w:rPr>
-                <w:rFonts w:ascii="Times New Roman" w:eastAsia="仿宋" w:hAnsi="Times New Roman" w:cs="Times New Roman"/>
-                <w:color w:val="7030A0"/>
-                <w:sz w:val="21"/>
-                <w:szCs w:val="21"/>
-              </w:rPr>
-              <w:t>row.a</w:t>
-            </w:r>
-            <w:proofErr w:type="spellEnd"/>
-            <w:r>
-              <w:rPr>
-                <w:rFonts w:ascii="Times New Roman" w:eastAsia="仿宋" w:hAnsi="Times New Roman" w:cs="Times New Roman"/>
-                <w:color w:val="7030A0"/>
-                <w:sz w:val="21"/>
-                <w:szCs w:val="21"/>
-              </w:rPr>
-              <w:t>}}</w:t>
+              <w:t>{{row.a}}</w:t>
             </w:r>
           </w:p>
         </w:tc>
@@ -3587,27 +2772,7 @@
                 <w:sz w:val="21"/>
                 <w:szCs w:val="21"/>
               </w:rPr>
-              <w:t xml:space="preserve">{{ </w:t>
-            </w:r>
-            <w:proofErr w:type="spellStart"/>
-            <w:r>
-              <w:rPr>
-                <w:rFonts w:ascii="Times New Roman" w:eastAsia="仿宋" w:hAnsi="Times New Roman" w:cs="Times New Roman"/>
-                <w:color w:val="7030A0"/>
-                <w:sz w:val="21"/>
-                <w:szCs w:val="21"/>
-              </w:rPr>
-              <w:t>row.b</w:t>
-            </w:r>
-            <w:proofErr w:type="spellEnd"/>
-            <w:r>
-              <w:rPr>
-                <w:rFonts w:ascii="Times New Roman" w:eastAsia="仿宋" w:hAnsi="Times New Roman" w:cs="Times New Roman"/>
-                <w:color w:val="7030A0"/>
-                <w:sz w:val="21"/>
-                <w:szCs w:val="21"/>
-              </w:rPr>
-              <w:t xml:space="preserve"> }}</w:t>
+              <w:t>{{ row.b }}</w:t>
             </w:r>
           </w:p>
         </w:tc>
@@ -3636,27 +2801,7 @@
                 <w:sz w:val="21"/>
                 <w:szCs w:val="21"/>
               </w:rPr>
-              <w:t xml:space="preserve">{{ </w:t>
-            </w:r>
-            <w:proofErr w:type="spellStart"/>
-            <w:r>
-              <w:rPr>
-                <w:rFonts w:ascii="Times New Roman" w:eastAsia="仿宋" w:hAnsi="Times New Roman" w:cs="Times New Roman"/>
-                <w:color w:val="7030A0"/>
-                <w:sz w:val="21"/>
-                <w:szCs w:val="21"/>
-              </w:rPr>
-              <w:t>row.c</w:t>
-            </w:r>
-            <w:proofErr w:type="spellEnd"/>
-            <w:r>
-              <w:rPr>
-                <w:rFonts w:ascii="Times New Roman" w:eastAsia="仿宋" w:hAnsi="Times New Roman" w:cs="Times New Roman"/>
-                <w:color w:val="7030A0"/>
-                <w:sz w:val="21"/>
-                <w:szCs w:val="21"/>
-              </w:rPr>
-              <w:t xml:space="preserve"> }}</w:t>
+              <w:t>{{ row.c }}</w:t>
             </w:r>
           </w:p>
         </w:tc>
@@ -3685,27 +2830,7 @@
                 <w:sz w:val="21"/>
                 <w:szCs w:val="21"/>
               </w:rPr>
-              <w:t xml:space="preserve">{{ </w:t>
-            </w:r>
-            <w:proofErr w:type="spellStart"/>
-            <w:r>
-              <w:rPr>
-                <w:rFonts w:ascii="Times New Roman" w:eastAsia="仿宋" w:hAnsi="Times New Roman" w:cs="Times New Roman"/>
-                <w:color w:val="7030A0"/>
-                <w:sz w:val="21"/>
-                <w:szCs w:val="21"/>
-              </w:rPr>
-              <w:t>row.d</w:t>
-            </w:r>
-            <w:proofErr w:type="spellEnd"/>
-            <w:r>
-              <w:rPr>
-                <w:rFonts w:ascii="Times New Roman" w:eastAsia="仿宋" w:hAnsi="Times New Roman" w:cs="Times New Roman"/>
-                <w:color w:val="7030A0"/>
-                <w:sz w:val="21"/>
-                <w:szCs w:val="21"/>
-              </w:rPr>
-              <w:t xml:space="preserve"> }}</w:t>
+              <w:t>{{ row.d }}</w:t>
             </w:r>
           </w:p>
         </w:tc>
@@ -3734,27 +2859,7 @@
                 <w:sz w:val="21"/>
                 <w:szCs w:val="21"/>
               </w:rPr>
-              <w:t xml:space="preserve">{{ </w:t>
-            </w:r>
-            <w:proofErr w:type="spellStart"/>
-            <w:r>
-              <w:rPr>
-                <w:rFonts w:ascii="Times New Roman" w:eastAsia="仿宋" w:hAnsi="Times New Roman" w:cs="Times New Roman"/>
-                <w:color w:val="7030A0"/>
-                <w:sz w:val="21"/>
-                <w:szCs w:val="21"/>
-              </w:rPr>
-              <w:t>row.e</w:t>
-            </w:r>
-            <w:proofErr w:type="spellEnd"/>
-            <w:r>
-              <w:rPr>
-                <w:rFonts w:ascii="Times New Roman" w:eastAsia="仿宋" w:hAnsi="Times New Roman" w:cs="Times New Roman"/>
-                <w:color w:val="7030A0"/>
-                <w:sz w:val="21"/>
-                <w:szCs w:val="21"/>
-              </w:rPr>
-              <w:t xml:space="preserve"> }}</w:t>
+              <w:t>{{ row.e }}</w:t>
             </w:r>
           </w:p>
         </w:tc>
@@ -3783,27 +2888,7 @@
                 <w:sz w:val="21"/>
                 <w:szCs w:val="21"/>
               </w:rPr>
-              <w:t xml:space="preserve">{{ </w:t>
-            </w:r>
-            <w:proofErr w:type="spellStart"/>
-            <w:r>
-              <w:rPr>
-                <w:rFonts w:ascii="Times New Roman" w:eastAsia="仿宋" w:hAnsi="Times New Roman" w:cs="Times New Roman"/>
-                <w:color w:val="7030A0"/>
-                <w:sz w:val="21"/>
-                <w:szCs w:val="21"/>
-              </w:rPr>
-              <w:t>row.f</w:t>
-            </w:r>
-            <w:proofErr w:type="spellEnd"/>
-            <w:r>
-              <w:rPr>
-                <w:rFonts w:ascii="Times New Roman" w:eastAsia="仿宋" w:hAnsi="Times New Roman" w:cs="Times New Roman"/>
-                <w:color w:val="7030A0"/>
-                <w:sz w:val="21"/>
-                <w:szCs w:val="21"/>
-              </w:rPr>
-              <w:t xml:space="preserve"> }}</w:t>
+              <w:t>{{ row.f }}</w:t>
             </w:r>
           </w:p>
         </w:tc>
@@ -3832,27 +2917,7 @@
                 <w:sz w:val="21"/>
                 <w:szCs w:val="21"/>
               </w:rPr>
-              <w:t xml:space="preserve">{{ </w:t>
-            </w:r>
-            <w:proofErr w:type="spellStart"/>
-            <w:r>
-              <w:rPr>
-                <w:rFonts w:ascii="Times New Roman" w:eastAsia="仿宋" w:hAnsi="Times New Roman" w:cs="Times New Roman"/>
-                <w:color w:val="7030A0"/>
-                <w:sz w:val="21"/>
-                <w:szCs w:val="21"/>
-              </w:rPr>
-              <w:t>row.g</w:t>
-            </w:r>
-            <w:proofErr w:type="spellEnd"/>
-            <w:r>
-              <w:rPr>
-                <w:rFonts w:ascii="Times New Roman" w:eastAsia="仿宋" w:hAnsi="Times New Roman" w:cs="Times New Roman"/>
-                <w:color w:val="7030A0"/>
-                <w:sz w:val="21"/>
-                <w:szCs w:val="21"/>
-              </w:rPr>
-              <w:t xml:space="preserve"> }}</w:t>
+              <w:t>{{ row.g }}</w:t>
             </w:r>
           </w:p>
         </w:tc>
@@ -3881,27 +2946,7 @@
                 <w:sz w:val="21"/>
                 <w:szCs w:val="21"/>
               </w:rPr>
-              <w:t xml:space="preserve">{{ </w:t>
-            </w:r>
-            <w:proofErr w:type="spellStart"/>
-            <w:r>
-              <w:rPr>
-                <w:rFonts w:ascii="Times New Roman" w:eastAsia="仿宋" w:hAnsi="Times New Roman" w:cs="Times New Roman"/>
-                <w:color w:val="7030A0"/>
-                <w:sz w:val="21"/>
-                <w:szCs w:val="21"/>
-              </w:rPr>
-              <w:t>row.h</w:t>
-            </w:r>
-            <w:proofErr w:type="spellEnd"/>
-            <w:r>
-              <w:rPr>
-                <w:rFonts w:ascii="Times New Roman" w:eastAsia="仿宋" w:hAnsi="Times New Roman" w:cs="Times New Roman"/>
-                <w:color w:val="7030A0"/>
-                <w:sz w:val="21"/>
-                <w:szCs w:val="21"/>
-              </w:rPr>
-              <w:t xml:space="preserve"> }}</w:t>
+              <w:t>{{ row.h }}</w:t>
             </w:r>
           </w:p>
         </w:tc>
@@ -3983,7 +3028,6 @@
         </w:rPr>
         <w:t xml:space="preserve">Inserting images is similar to inserting text, but you need to be aware that in the code you must call </w:t>
       </w:r>
-      <w:proofErr w:type="spellStart"/>
       <w:r>
         <w:rPr>
           <w:rFonts w:ascii="Times New Roman" w:hAnsi="Times New Roman" w:cs="Times New Roman"/>
@@ -3993,7 +3037,6 @@
         </w:rPr>
         <w:t>InlineImage</w:t>
       </w:r>
-      <w:proofErr w:type="spellEnd"/>
       <w:r>
         <w:rPr>
           <w:rFonts w:ascii="Times New Roman" w:hAnsi="Times New Roman" w:cs="Times New Roman"/>
@@ -4101,6 +3144,113 @@
         <w:t>mg2</w:t>
       </w:r>
     </w:p>
+    <w:p>
+      <w:pPr>
+        <w:pStyle w:val="a0"/>
+        <w:numPr>
+          <w:ilvl w:val="0"/>
+          <w:numId w:val="0"/>
+        </w:numPr>
+        <w:rPr>
+          <w:rFonts w:ascii="Times New Roman" w:hAnsi="Times New Roman" w:cs="Times New Roman"/>
+        </w:rPr>
+      </w:pPr>
+    </w:p>
+    <w:p>
+      <w:pPr>
+        <w:pStyle w:val="a0"/>
+        <w:numPr>
+          <w:ilvl w:val="0"/>
+          <w:numId w:val="0"/>
+        </w:numPr>
+        <w:rPr>
+          <w:rFonts w:ascii="Times New Roman" w:hAnsi="Times New Roman" w:cs="Times New Roman"/>
+        </w:rPr>
+      </w:pPr>
+    </w:p>
+    <w:p>
+      <w:pPr>
+        <w:jc w:val="center"/>
+        <w:rPr>
+          <w:rFonts w:ascii="Times New Roman" w:hAnsi="Times New Roman" w:cs="Times New Roman"/>
+          <w:color w:val="7030A0"/>
+        </w:rPr>
+      </w:pPr>
+      <w:r>
+        <w:rPr>
+          <w:rFonts w:ascii="Times New Roman" w:hAnsi="Times New Roman" w:cs="Times New Roman"/>
+          <w:color w:val="7030A0"/>
+        </w:rPr>
+        <w:t>{{ image_1 }}{{ image_2 }}</w:t>
+      </w:r>
+      <w:r>
+        <w:rPr>
+          <w:rFonts w:ascii="Times New Roman" w:hAnsi="Times New Roman" w:cs="Times New Roman"/>
+          <w:color w:val="7030A0"/>
+        </w:rPr>
+        <w:t>{{ image_2 }}</w:t>
+      </w:r>
+    </w:p>
+    <w:p>
+      <w:pPr>
+        <w:pStyle w:val="a0"/>
+        <w:numPr>
+          <w:ilvl w:val="0"/>
+          <w:numId w:val="0"/>
+        </w:numPr>
+        <w:jc w:val="both"/>
+        <w:rPr>
+          <w:rFonts w:ascii="Times New Roman" w:hAnsi="Times New Roman" w:cs="Times New Roman"/>
+        </w:rPr>
+      </w:pPr>
+    </w:p>
+    <w:p>
+      <w:pPr>
+        <w:pStyle w:val="2"/>
+        <w:rPr>
+          <w:rFonts w:ascii="Times New Roman" w:hAnsi="Times New Roman" w:cs="Times New Roman"/>
+        </w:rPr>
+      </w:pPr>
+      <w:r>
+        <w:rPr>
+          <w:rFonts w:ascii="Times New Roman" w:hAnsi="Times New Roman" w:cs="Times New Roman"/>
+        </w:rPr>
+        <w:t>Bullet Points</w:t>
+      </w:r>
+    </w:p>
+    <w:p>
+      <w:pPr>
+        <w:rPr>
+          <w:rFonts w:ascii="Times New Roman" w:hAnsi="Times New Roman" w:cs="Times New Roman"/>
+        </w:rPr>
+      </w:pPr>
+      <w:r>
+        <w:rPr>
+          <w:rFonts w:ascii="Times New Roman" w:hAnsi="Times New Roman" w:cs="Times New Roman"/>
+        </w:rPr>
+        <w:t>{% for bullet in bullets %}</w:t>
+      </w:r>
+    </w:p>
+    <w:p>
+      <w:pPr>
+        <w:pStyle w:val="a6"/>
+        <w:numPr>
+          <w:ilvl w:val="0"/>
+          <w:numId w:val="6"/>
+        </w:numPr>
+        <w:ind w:firstLineChars="0"/>
+        <w:rPr>
+          <w:rFonts w:ascii="Times New Roman" w:hAnsi="Times New Roman" w:cs="Times New Roman"/>
+        </w:rPr>
+      </w:pPr>
+      <w:r>
+        <w:rPr>
+          <w:rFonts w:ascii="Times New Roman" w:hAnsi="Times New Roman" w:cs="Times New Roman"/>
+        </w:rPr>
+        <w:t>{{ bullet }}{% endfor %}</w:t>
+      </w:r>
+    </w:p>
+    <w:p/>
     <w:sectPr>
       <w:pgSz w:w="11906" w:h="16838"/>
       <w:pgMar w:top="1440" w:right="1800" w:bottom="1440" w:left="1800" w:header="851" w:footer="992" w:gutter="0"/>
@@ -4381,6 +3531,92 @@
     </w:lvl>
   </w:abstractNum>
   <w:abstractNum w:abstractNumId="3" w15:restartNumberingAfterBreak="0">
+    <w:nsid w:val="73276A17"/>
+    <w:multiLevelType w:val="hybridMultilevel"/>
+    <w:tmpl w:val="7E76DBFA"/>
+    <w:lvl w:ilvl="0" w:tplc="0409000F">
+      <w:start w:val="1"/>
+      <w:numFmt w:val="decimal"/>
+      <w:lvlText w:val="%1."/>
+      <w:lvlJc w:val="left"/>
+      <w:pPr>
+        <w:ind w:left="440" w:hanging="440"/>
+      </w:pPr>
+    </w:lvl>
+    <w:lvl w:ilvl="1" w:tplc="04090019" w:tentative="1">
+      <w:start w:val="1"/>
+      <w:numFmt w:val="lowerLetter"/>
+      <w:lvlText w:val="%2)"/>
+      <w:lvlJc w:val="left"/>
+      <w:pPr>
+        <w:ind w:left="880" w:hanging="440"/>
+      </w:pPr>
+    </w:lvl>
+    <w:lvl w:ilvl="2" w:tplc="0409001B" w:tentative="1">
+      <w:start w:val="1"/>
+      <w:numFmt w:val="lowerRoman"/>
+      <w:lvlText w:val="%3."/>
+      <w:lvlJc w:val="right"/>
+      <w:pPr>
+        <w:ind w:left="1320" w:hanging="440"/>
+      </w:pPr>
+    </w:lvl>
+    <w:lvl w:ilvl="3" w:tplc="0409000F" w:tentative="1">
+      <w:start w:val="1"/>
+      <w:numFmt w:val="decimal"/>
+      <w:lvlText w:val="%4."/>
+      <w:lvlJc w:val="left"/>
+      <w:pPr>
+        <w:ind w:left="1760" w:hanging="440"/>
+      </w:pPr>
+    </w:lvl>
+    <w:lvl w:ilvl="4" w:tplc="04090019" w:tentative="1">
+      <w:start w:val="1"/>
+      <w:numFmt w:val="lowerLetter"/>
+      <w:lvlText w:val="%5)"/>
+      <w:lvlJc w:val="left"/>
+      <w:pPr>
+        <w:ind w:left="2200" w:hanging="440"/>
+      </w:pPr>
+    </w:lvl>
+    <w:lvl w:ilvl="5" w:tplc="0409001B" w:tentative="1">
+      <w:start w:val="1"/>
+      <w:numFmt w:val="lowerRoman"/>
+      <w:lvlText w:val="%6."/>
+      <w:lvlJc w:val="right"/>
+      <w:pPr>
+        <w:ind w:left="2640" w:hanging="440"/>
+      </w:pPr>
+    </w:lvl>
+    <w:lvl w:ilvl="6" w:tplc="0409000F" w:tentative="1">
+      <w:start w:val="1"/>
+      <w:numFmt w:val="decimal"/>
+      <w:lvlText w:val="%7."/>
+      <w:lvlJc w:val="left"/>
+      <w:pPr>
+        <w:ind w:left="3080" w:hanging="440"/>
+      </w:pPr>
+    </w:lvl>
+    <w:lvl w:ilvl="7" w:tplc="04090019" w:tentative="1">
+      <w:start w:val="1"/>
+      <w:numFmt w:val="lowerLetter"/>
+      <w:lvlText w:val="%8)"/>
+      <w:lvlJc w:val="left"/>
+      <w:pPr>
+        <w:ind w:left="3520" w:hanging="440"/>
+      </w:pPr>
+    </w:lvl>
+    <w:lvl w:ilvl="8" w:tplc="0409001B" w:tentative="1">
+      <w:start w:val="1"/>
+      <w:numFmt w:val="lowerRoman"/>
+      <w:lvlText w:val="%9."/>
+      <w:lvlJc w:val="right"/>
+      <w:pPr>
+        <w:ind w:left="3960" w:hanging="440"/>
+      </w:pPr>
+    </w:lvl>
+  </w:abstractNum>
+  <w:abstractNum w:abstractNumId="4" w15:restartNumberingAfterBreak="0">
     <w:nsid w:val="7D20008A"/>
     <w:multiLevelType w:val="multilevel"/>
     <w:tmpl w:val="0380C878"/>
@@ -4477,10 +3713,16 @@
     <w:abstractNumId w:val="0"/>
   </w:num>
   <w:num w:numId="3" w16cid:durableId="1238633575">
-    <w:abstractNumId w:val="3"/>
+    <w:abstractNumId w:val="4"/>
   </w:num>
   <w:num w:numId="4" w16cid:durableId="1793742605">
     <w:abstractNumId w:val="1"/>
+  </w:num>
+  <w:num w:numId="5" w16cid:durableId="152961432">
+    <w:abstractNumId w:val="2"/>
+  </w:num>
+  <w:num w:numId="6" w16cid:durableId="1612476386">
+    <w:abstractNumId w:val="3"/>
   </w:num>
 </w:numbering>
 </file>
@@ -5065,6 +4307,16 @@
       <w:lang w:bidi="hi-IN"/>
     </w:rPr>
   </w:style>
+  <w:style w:type="paragraph" w:styleId="a6">
+    <w:name w:val="List Paragraph"/>
+    <w:basedOn w:val="a1"/>
+    <w:uiPriority w:val="34"/>
+    <w:qFormat/>
+    <w:rsid w:val="00BA1EDE"/>
+    <w:pPr>
+      <w:ind w:firstLineChars="200" w:firstLine="420"/>
+    </w:pPr>
+  </w:style>
 </w:styles>
 </file>
 
